--- a/BS/多服务异构接入网络选择算法/开题报告.docx
+++ b/BS/多服务异构接入网络选择算法/开题报告.docx
@@ -813,6 +813,7 @@
           <w:p>
             <w:pPr>
               <w:numPr>
+                <w:ilvl w:val="0"/>
                 <w:numId w:val="0"/>
               </w:numPr>
               <w:tabs>
@@ -837,6 +838,7 @@
           <w:p>
             <w:pPr>
               <w:numPr>
+                <w:ilvl w:val="0"/>
                 <w:numId w:val="0"/>
               </w:numPr>
               <w:tabs>
@@ -861,6 +863,7 @@
           <w:p>
             <w:pPr>
               <w:numPr>
+                <w:ilvl w:val="0"/>
                 <w:numId w:val="0"/>
               </w:numPr>
               <w:tabs>
@@ -885,6 +888,7 @@
           <w:p>
             <w:pPr>
               <w:numPr>
+                <w:ilvl w:val="0"/>
                 <w:numId w:val="0"/>
               </w:numPr>
               <w:tabs>
@@ -897,8 +901,6 @@
                 <w:lang w:eastAsia="zh-Hans"/>
               </w:rPr>
             </w:pPr>
-            <w:bookmarkStart w:id="0" w:name="_GoBack"/>
-            <w:bookmarkEnd w:id="0"/>
           </w:p>
           <w:p>
             <w:pPr>
@@ -911,6 +913,23 @@
               <w:ind w:left="0" w:firstLine="480" w:firstLineChars="200"/>
               <w:jc w:val="left"/>
               <w:rPr>
+                <w:rFonts w:hint="default" w:ascii="helvetica" w:hAnsi="helvetica" w:eastAsia="helvetica" w:cs="helvetica"/>
+                <w:b/>
+                <w:bCs/>
+                <w:i w:val="0"/>
+                <w:iCs w:val="0"/>
+                <w:caps w:val="0"/>
+                <w:color w:val="353740"/>
+                <w:spacing w:val="0"/>
+                <w:kern w:val="0"/>
+                <w:sz w:val="24"/>
+                <w:szCs w:val="24"/>
+                <w:shd w:val="clear" w:color="auto" w:fill="FFFFFF"/>
+                <w:lang w:eastAsia="zh-Hans" w:bidi="ar"/>
+              </w:rPr>
+            </w:pPr>
+            <w:r>
+              <w:rPr>
                 <w:rFonts w:hint="eastAsia" w:ascii="helvetica" w:hAnsi="helvetica" w:eastAsia="helvetica" w:cs="helvetica"/>
                 <w:b/>
                 <w:bCs/>
@@ -923,12 +942,13 @@
                 <w:sz w:val="24"/>
                 <w:szCs w:val="24"/>
                 <w:shd w:val="clear" w:color="auto" w:fill="FFFFFF"/>
-                <w:lang w:val="en-US" w:eastAsia="zh-CN" w:bidi="ar"/>
-              </w:rPr>
-            </w:pPr>
-            <w:r>
-              <w:rPr>
-                <w:rFonts w:hint="eastAsia" w:ascii="helvetica" w:hAnsi="helvetica" w:eastAsia="helvetica" w:cs="helvetica"/>
+                <w:lang w:val="en-US" w:eastAsia="zh-Hans" w:bidi="ar"/>
+              </w:rPr>
+              <w:t>国内外研究综述</w:t>
+            </w:r>
+            <w:r>
+              <w:rPr>
+                <w:rFonts w:hint="default" w:ascii="helvetica" w:hAnsi="helvetica" w:eastAsia="helvetica" w:cs="helvetica"/>
                 <w:b/>
                 <w:bCs/>
                 <w:i w:val="0"/>
@@ -940,203 +960,98 @@
                 <w:sz w:val="24"/>
                 <w:szCs w:val="24"/>
                 <w:shd w:val="clear" w:color="auto" w:fill="FFFFFF"/>
-                <w:lang w:val="en-US" w:eastAsia="zh-CN" w:bidi="ar"/>
-              </w:rPr>
-              <w:t>进度安排：</w:t>
+                <w:lang w:eastAsia="zh-Hans" w:bidi="ar"/>
+              </w:rPr>
+              <w:t>:</w:t>
             </w:r>
           </w:p>
           <w:p>
             <w:pPr>
               <w:numPr>
                 <w:ilvl w:val="0"/>
-                <w:numId w:val="1"/>
+                <w:numId w:val="0"/>
               </w:numPr>
               <w:tabs>
                 <w:tab w:val="left" w:pos="6870"/>
               </w:tabs>
-              <w:rPr>
-                <w:rFonts w:hint="eastAsia"/>
-                <w:sz w:val="24"/>
-              </w:rPr>
-            </w:pPr>
-            <w:r>
-              <w:rPr>
-                <w:rFonts w:hint="eastAsia"/>
-                <w:sz w:val="24"/>
-              </w:rPr>
-              <w:t>第一阶段（2022.12-202</w:t>
-            </w:r>
-            <w:r>
-              <w:rPr>
-                <w:sz w:val="24"/>
-              </w:rPr>
-              <w:t>3</w:t>
-            </w:r>
-            <w:r>
-              <w:rPr>
-                <w:rFonts w:hint="eastAsia"/>
-                <w:sz w:val="24"/>
-              </w:rPr>
-              <w:t>.</w:t>
-            </w:r>
-            <w:r>
-              <w:rPr>
-                <w:sz w:val="24"/>
-              </w:rPr>
-              <w:t>1</w:t>
-            </w:r>
-            <w:r>
-              <w:rPr>
-                <w:rFonts w:hint="eastAsia"/>
-                <w:sz w:val="24"/>
-              </w:rPr>
-              <w:t>）：根据毕业设计任务书开展调研，阅读相关文献，熟悉接入网络选择算法，结合已有的资料，完成开题报告。</w:t>
+              <w:ind w:firstLine="480" w:firstLineChars="200"/>
+              <w:rPr>
+                <w:rFonts w:hint="default" w:eastAsia="宋体"/>
+                <w:sz w:val="24"/>
+                <w:lang w:eastAsia="zh-Hans"/>
+              </w:rPr>
+            </w:pPr>
+            <w:r>
+              <w:rPr>
+                <w:rFonts w:hint="default" w:eastAsia="宋体"/>
+                <w:sz w:val="24"/>
+                <w:lang w:eastAsia="zh-Hans"/>
+              </w:rPr>
+              <w:t>近年来，由于各种新兴应用、多服务环境和多技术接入，多服务异构接入网络选择算法受到了广泛关注。现有的研究可以归纳为两类：一类是基于单一技术的接入网络选择算法，如WiFi技术；另一类是基于多技术接入网络的算法，如WiFi和LTE等混合技术。</w:t>
             </w:r>
           </w:p>
           <w:p>
             <w:pPr>
               <w:numPr>
                 <w:ilvl w:val="0"/>
-                <w:numId w:val="1"/>
+                <w:numId w:val="0"/>
               </w:numPr>
               <w:tabs>
                 <w:tab w:val="left" w:pos="6870"/>
               </w:tabs>
-              <w:rPr>
-                <w:sz w:val="24"/>
-              </w:rPr>
-            </w:pPr>
-            <w:r>
-              <w:rPr>
-                <w:rFonts w:hint="eastAsia"/>
-                <w:sz w:val="24"/>
-              </w:rPr>
-              <w:t>第二阶段（202</w:t>
-            </w:r>
-            <w:r>
-              <w:rPr>
-                <w:sz w:val="24"/>
-              </w:rPr>
-              <w:t>3</w:t>
-            </w:r>
-            <w:r>
-              <w:rPr>
-                <w:rFonts w:hint="eastAsia"/>
-                <w:sz w:val="24"/>
-              </w:rPr>
-              <w:t>.</w:t>
-            </w:r>
-            <w:r>
-              <w:rPr>
-                <w:sz w:val="24"/>
-              </w:rPr>
-              <w:t>2</w:t>
-            </w:r>
-            <w:r>
-              <w:rPr>
-                <w:rFonts w:hint="eastAsia"/>
-                <w:sz w:val="24"/>
-              </w:rPr>
-              <w:t>-2022.</w:t>
-            </w:r>
-            <w:r>
-              <w:rPr>
-                <w:sz w:val="24"/>
-              </w:rPr>
-              <w:t>3</w:t>
-            </w:r>
-            <w:r>
-              <w:rPr>
-                <w:rFonts w:hint="eastAsia"/>
-                <w:sz w:val="24"/>
-              </w:rPr>
-              <w:t>）：阅读相关文献，完成基于能效的接入网络选择算法研究。完成外文翻译。</w:t>
+              <w:ind w:firstLine="480" w:firstLineChars="200"/>
+              <w:rPr>
+                <w:rFonts w:hint="default" w:eastAsia="宋体"/>
+                <w:sz w:val="24"/>
+                <w:lang w:eastAsia="zh-Hans"/>
+              </w:rPr>
+            </w:pPr>
+            <w:r>
+              <w:rPr>
+                <w:rFonts w:hint="default" w:eastAsia="宋体"/>
+                <w:sz w:val="24"/>
+                <w:lang w:eastAsia="zh-Hans"/>
+              </w:rPr>
+              <w:t>首先，有关基于单一技术的接入网络选择算法的研究，孙科[1]提出了一种基于改进型贪心算法的WiFi接入网络选择算法，该算法通过考虑AP的信号强度、信道号和用户距离等因素来选择可用的最优AP，从而提高接入网络的性能。另外，张磊等[2]提出了一种基于聚类的动态信号强度衰减的WiFi接入网络选择算法，该算法可以动态地调整AP的信号强度，从而提高接入网络的稳定性。</w:t>
             </w:r>
           </w:p>
           <w:p>
             <w:pPr>
               <w:numPr>
                 <w:ilvl w:val="0"/>
-                <w:numId w:val="1"/>
+                <w:numId w:val="0"/>
               </w:numPr>
               <w:tabs>
                 <w:tab w:val="left" w:pos="6870"/>
               </w:tabs>
-              <w:rPr>
-                <w:sz w:val="24"/>
-              </w:rPr>
-            </w:pPr>
-            <w:r>
-              <w:rPr>
-                <w:rFonts w:hint="eastAsia"/>
-                <w:sz w:val="24"/>
-              </w:rPr>
-              <w:t>第三阶段（202</w:t>
-            </w:r>
-            <w:r>
-              <w:rPr>
-                <w:sz w:val="24"/>
-              </w:rPr>
-              <w:t>3</w:t>
-            </w:r>
-            <w:r>
-              <w:rPr>
-                <w:rFonts w:hint="eastAsia"/>
-                <w:sz w:val="24"/>
-              </w:rPr>
-              <w:t>.</w:t>
-            </w:r>
-            <w:r>
-              <w:rPr>
-                <w:sz w:val="24"/>
-              </w:rPr>
-              <w:t>4</w:t>
-            </w:r>
-            <w:r>
-              <w:rPr>
-                <w:rFonts w:hint="eastAsia"/>
-                <w:sz w:val="24"/>
-              </w:rPr>
-              <w:t>-202</w:t>
-            </w:r>
-            <w:r>
-              <w:rPr>
-                <w:sz w:val="24"/>
-              </w:rPr>
-              <w:t>3</w:t>
-            </w:r>
-            <w:r>
-              <w:rPr>
-                <w:rFonts w:hint="eastAsia"/>
-                <w:sz w:val="24"/>
-              </w:rPr>
-              <w:t>.</w:t>
-            </w:r>
-            <w:r>
-              <w:rPr>
-                <w:sz w:val="24"/>
-              </w:rPr>
-              <w:t>5</w:t>
-            </w:r>
-            <w:r>
-              <w:rPr>
-                <w:rFonts w:hint="eastAsia"/>
-                <w:sz w:val="24"/>
-              </w:rPr>
-              <w:t>）：进行matlab仿真，比较算法性能。</w:t>
+              <w:ind w:firstLine="480" w:firstLineChars="200"/>
+              <w:rPr>
+                <w:rFonts w:hint="default" w:eastAsia="宋体"/>
+                <w:sz w:val="24"/>
+                <w:lang w:eastAsia="zh-Hans"/>
+              </w:rPr>
+            </w:pPr>
+            <w:r>
+              <w:rPr>
+                <w:rFonts w:hint="default" w:eastAsia="宋体"/>
+                <w:sz w:val="24"/>
+                <w:lang w:eastAsia="zh-Hans"/>
+              </w:rPr>
+              <w:t>其次，有关基于多技术接入网络的算法的研究，Zhang等[3]提出了一种基于负载均衡的WiFi和LTE混合接入网络选择算法，该算法通过考虑AP信号强度、用户距离和业务负载等因素，可以选择最优的WiFi和LTE接入网络，从而提高接入网络性能。此外，Liang等[4]提出了一种基于改进型贪心算法的WiFi和LTE混合接入网络选择算法，该算法可以有效地选择出最优的WiFi和LTE混合接入网络，从而提高接入网络性能。</w:t>
             </w:r>
           </w:p>
           <w:p>
             <w:pPr>
               <w:numPr>
                 <w:ilvl w:val="0"/>
-                <w:numId w:val="1"/>
+                <w:numId w:val="0"/>
               </w:numPr>
               <w:tabs>
                 <w:tab w:val="left" w:pos="6870"/>
               </w:tabs>
-              <w:rPr>
-                <w:rFonts w:hint="eastAsia" w:ascii="helvetica" w:hAnsi="helvetica" w:eastAsia="helvetica" w:cs="helvetica"/>
+              <w:ind w:firstLine="480" w:firstLineChars="200"/>
+              <w:rPr>
+                <w:rFonts w:hint="default" w:ascii="helvetica" w:hAnsi="helvetica" w:eastAsia="helvetica" w:cs="helvetica"/>
                 <w:b/>
                 <w:bCs/>
                 <w:i w:val="0"/>
@@ -1148,48 +1063,32 @@
                 <w:sz w:val="24"/>
                 <w:szCs w:val="24"/>
                 <w:shd w:val="clear" w:color="auto" w:fill="FFFFFF"/>
-                <w:lang w:val="en-US" w:eastAsia="zh-CN" w:bidi="ar"/>
-              </w:rPr>
-            </w:pPr>
-            <w:r>
-              <w:rPr>
-                <w:rFonts w:hint="eastAsia"/>
-                <w:sz w:val="24"/>
-              </w:rPr>
-              <w:t>第四阶段（202</w:t>
-            </w:r>
-            <w:r>
-              <w:rPr>
-                <w:sz w:val="24"/>
-              </w:rPr>
-              <w:t>3</w:t>
-            </w:r>
-            <w:r>
-              <w:rPr>
-                <w:rFonts w:hint="eastAsia"/>
-                <w:sz w:val="24"/>
-              </w:rPr>
-              <w:t>.</w:t>
-            </w:r>
-            <w:r>
-              <w:rPr>
-                <w:sz w:val="24"/>
-              </w:rPr>
-              <w:t>5</w:t>
-            </w:r>
-            <w:r>
-              <w:rPr>
-                <w:rFonts w:hint="eastAsia"/>
-                <w:sz w:val="24"/>
-              </w:rPr>
-              <w:t>-2023.6）：修改并完善论文，准备答辩。</w:t>
-            </w:r>
-          </w:p>
-          <w:p>
-            <w:pPr>
-              <w:rPr>
-                <w:rFonts w:hint="eastAsia"/>
-                <w:b/>
+                <w:lang w:eastAsia="zh-Hans" w:bidi="ar"/>
+              </w:rPr>
+            </w:pPr>
+            <w:r>
+              <w:rPr>
+                <w:rFonts w:hint="default" w:eastAsia="宋体"/>
+                <w:sz w:val="24"/>
+                <w:lang w:eastAsia="zh-Hans"/>
+              </w:rPr>
+              <w:t>综上所述，近年来，多服务异构接入网络选择算法受到了广泛关注。基于单一技术的接入网络选择算法可以通过考虑AP的信号强度、信道号和用户距离等因素来选择可用的最优AP，从而提高接入网络的性能。基于多技术接入网络的算法，可以通过考虑AP信号强度、用户距离和业务负载等因素，可以选择最优的WiFi和LTE接入网络，从而提高接入网络性能。而未来的研究仍将着重于提高接入网络的性能和稳定性，以满足用户的业务需求。</w:t>
+            </w:r>
+          </w:p>
+          <w:p>
+            <w:pPr>
+              <w:numPr>
+                <w:ilvl w:val="0"/>
+                <w:numId w:val="0"/>
+              </w:numPr>
+              <w:tabs>
+                <w:tab w:val="left" w:pos="6870"/>
+              </w:tabs>
+              <w:ind w:firstLine="480" w:firstLineChars="200"/>
+              <w:rPr>
+                <w:rFonts w:hint="default"/>
+                <w:sz w:val="24"/>
+                <w:lang w:eastAsia="zh-Hans"/>
               </w:rPr>
             </w:pPr>
           </w:p>
@@ -1235,6 +1134,299 @@
                 <w:shd w:val="clear" w:color="auto" w:fill="FFFFFF"/>
                 <w:lang w:val="en-US" w:eastAsia="zh-CN" w:bidi="ar"/>
               </w:rPr>
+              <w:t>进度安排：</w:t>
+            </w:r>
+          </w:p>
+          <w:p>
+            <w:pPr>
+              <w:numPr>
+                <w:ilvl w:val="0"/>
+                <w:numId w:val="1"/>
+              </w:numPr>
+              <w:tabs>
+                <w:tab w:val="left" w:pos="6870"/>
+              </w:tabs>
+              <w:rPr>
+                <w:rFonts w:hint="eastAsia"/>
+                <w:sz w:val="24"/>
+              </w:rPr>
+            </w:pPr>
+            <w:r>
+              <w:rPr>
+                <w:rFonts w:hint="eastAsia"/>
+                <w:sz w:val="24"/>
+              </w:rPr>
+              <w:t>第一阶段（2022.12-202</w:t>
+            </w:r>
+            <w:r>
+              <w:rPr>
+                <w:sz w:val="24"/>
+              </w:rPr>
+              <w:t>3</w:t>
+            </w:r>
+            <w:r>
+              <w:rPr>
+                <w:rFonts w:hint="eastAsia"/>
+                <w:sz w:val="24"/>
+              </w:rPr>
+              <w:t>.</w:t>
+            </w:r>
+            <w:r>
+              <w:rPr>
+                <w:sz w:val="24"/>
+              </w:rPr>
+              <w:t>1</w:t>
+            </w:r>
+            <w:r>
+              <w:rPr>
+                <w:rFonts w:hint="eastAsia"/>
+                <w:sz w:val="24"/>
+              </w:rPr>
+              <w:t>）：根据毕业设计任务书开展调研，阅读相关文献，熟悉接入网络选择算法，结合已有的资料，完成开题报告。</w:t>
+            </w:r>
+          </w:p>
+          <w:p>
+            <w:pPr>
+              <w:numPr>
+                <w:ilvl w:val="0"/>
+                <w:numId w:val="1"/>
+              </w:numPr>
+              <w:tabs>
+                <w:tab w:val="left" w:pos="6870"/>
+              </w:tabs>
+              <w:rPr>
+                <w:sz w:val="24"/>
+              </w:rPr>
+            </w:pPr>
+            <w:r>
+              <w:rPr>
+                <w:rFonts w:hint="eastAsia"/>
+                <w:sz w:val="24"/>
+              </w:rPr>
+              <w:t>第二阶段（202</w:t>
+            </w:r>
+            <w:r>
+              <w:rPr>
+                <w:sz w:val="24"/>
+              </w:rPr>
+              <w:t>3</w:t>
+            </w:r>
+            <w:r>
+              <w:rPr>
+                <w:rFonts w:hint="eastAsia"/>
+                <w:sz w:val="24"/>
+              </w:rPr>
+              <w:t>.</w:t>
+            </w:r>
+            <w:r>
+              <w:rPr>
+                <w:sz w:val="24"/>
+              </w:rPr>
+              <w:t>2</w:t>
+            </w:r>
+            <w:r>
+              <w:rPr>
+                <w:rFonts w:hint="eastAsia"/>
+                <w:sz w:val="24"/>
+              </w:rPr>
+              <w:t>-2022.</w:t>
+            </w:r>
+            <w:r>
+              <w:rPr>
+                <w:sz w:val="24"/>
+              </w:rPr>
+              <w:t>3</w:t>
+            </w:r>
+            <w:r>
+              <w:rPr>
+                <w:rFonts w:hint="eastAsia"/>
+                <w:sz w:val="24"/>
+              </w:rPr>
+              <w:t>）：阅读相关文献，完成基于能效的接入网络选择算法研究。完成外文翻译。</w:t>
+            </w:r>
+          </w:p>
+          <w:p>
+            <w:pPr>
+              <w:numPr>
+                <w:ilvl w:val="0"/>
+                <w:numId w:val="1"/>
+              </w:numPr>
+              <w:tabs>
+                <w:tab w:val="left" w:pos="6870"/>
+              </w:tabs>
+              <w:rPr>
+                <w:sz w:val="24"/>
+              </w:rPr>
+            </w:pPr>
+            <w:r>
+              <w:rPr>
+                <w:rFonts w:hint="eastAsia"/>
+                <w:sz w:val="24"/>
+              </w:rPr>
+              <w:t>第三阶段（202</w:t>
+            </w:r>
+            <w:r>
+              <w:rPr>
+                <w:sz w:val="24"/>
+              </w:rPr>
+              <w:t>3</w:t>
+            </w:r>
+            <w:r>
+              <w:rPr>
+                <w:rFonts w:hint="eastAsia"/>
+                <w:sz w:val="24"/>
+              </w:rPr>
+              <w:t>.</w:t>
+            </w:r>
+            <w:r>
+              <w:rPr>
+                <w:sz w:val="24"/>
+              </w:rPr>
+              <w:t>4</w:t>
+            </w:r>
+            <w:r>
+              <w:rPr>
+                <w:rFonts w:hint="eastAsia"/>
+                <w:sz w:val="24"/>
+              </w:rPr>
+              <w:t>-202</w:t>
+            </w:r>
+            <w:r>
+              <w:rPr>
+                <w:sz w:val="24"/>
+              </w:rPr>
+              <w:t>3</w:t>
+            </w:r>
+            <w:r>
+              <w:rPr>
+                <w:rFonts w:hint="eastAsia"/>
+                <w:sz w:val="24"/>
+              </w:rPr>
+              <w:t>.</w:t>
+            </w:r>
+            <w:r>
+              <w:rPr>
+                <w:sz w:val="24"/>
+              </w:rPr>
+              <w:t>5</w:t>
+            </w:r>
+            <w:r>
+              <w:rPr>
+                <w:rFonts w:hint="eastAsia"/>
+                <w:sz w:val="24"/>
+              </w:rPr>
+              <w:t>）：进行matlab仿真，比较算法性能。</w:t>
+            </w:r>
+          </w:p>
+          <w:p>
+            <w:pPr>
+              <w:numPr>
+                <w:ilvl w:val="0"/>
+                <w:numId w:val="1"/>
+              </w:numPr>
+              <w:tabs>
+                <w:tab w:val="left" w:pos="6870"/>
+              </w:tabs>
+              <w:rPr>
+                <w:rFonts w:hint="eastAsia" w:ascii="helvetica" w:hAnsi="helvetica" w:eastAsia="helvetica" w:cs="helvetica"/>
+                <w:b/>
+                <w:bCs/>
+                <w:i w:val="0"/>
+                <w:iCs w:val="0"/>
+                <w:caps w:val="0"/>
+                <w:color w:val="353740"/>
+                <w:spacing w:val="0"/>
+                <w:kern w:val="0"/>
+                <w:sz w:val="24"/>
+                <w:szCs w:val="24"/>
+                <w:shd w:val="clear" w:color="auto" w:fill="FFFFFF"/>
+                <w:lang w:val="en-US" w:eastAsia="zh-CN" w:bidi="ar"/>
+              </w:rPr>
+            </w:pPr>
+            <w:r>
+              <w:rPr>
+                <w:rFonts w:hint="eastAsia"/>
+                <w:sz w:val="24"/>
+              </w:rPr>
+              <w:t>第四阶段（202</w:t>
+            </w:r>
+            <w:r>
+              <w:rPr>
+                <w:sz w:val="24"/>
+              </w:rPr>
+              <w:t>3</w:t>
+            </w:r>
+            <w:r>
+              <w:rPr>
+                <w:rFonts w:hint="eastAsia"/>
+                <w:sz w:val="24"/>
+              </w:rPr>
+              <w:t>.</w:t>
+            </w:r>
+            <w:r>
+              <w:rPr>
+                <w:sz w:val="24"/>
+              </w:rPr>
+              <w:t>5</w:t>
+            </w:r>
+            <w:r>
+              <w:rPr>
+                <w:rFonts w:hint="eastAsia"/>
+                <w:sz w:val="24"/>
+              </w:rPr>
+              <w:t>-2023.6）：修改并完善论文，准备答辩。</w:t>
+            </w:r>
+          </w:p>
+          <w:p>
+            <w:pPr>
+              <w:rPr>
+                <w:rFonts w:hint="eastAsia"/>
+                <w:b/>
+              </w:rPr>
+            </w:pPr>
+          </w:p>
+          <w:p>
+            <w:pPr>
+              <w:keepNext w:val="0"/>
+              <w:keepLines w:val="0"/>
+              <w:widowControl/>
+              <w:suppressLineNumbers w:val="0"/>
+              <w:shd w:val="clear" w:color="auto" w:fill="FFFFFF"/>
+              <w:bidi w:val="0"/>
+              <w:ind w:left="0" w:firstLine="480" w:firstLineChars="200"/>
+              <w:jc w:val="left"/>
+              <w:rPr>
+                <w:rFonts w:hint="eastAsia" w:ascii="helvetica" w:hAnsi="helvetica" w:eastAsia="helvetica" w:cs="helvetica"/>
+                <w:b/>
+                <w:bCs/>
+                <w:i w:val="0"/>
+                <w:iCs w:val="0"/>
+                <w:caps w:val="0"/>
+                <w:color w:val="353740"/>
+                <w:spacing w:val="0"/>
+                <w:kern w:val="0"/>
+                <w:sz w:val="24"/>
+                <w:szCs w:val="24"/>
+                <w:shd w:val="clear" w:color="auto" w:fill="FFFFFF"/>
+                <w:lang w:val="en-US" w:eastAsia="zh-CN" w:bidi="ar"/>
+              </w:rPr>
+            </w:pPr>
+            <w:r>
+              <w:rPr>
+                <w:rFonts w:hint="eastAsia" w:ascii="helvetica" w:hAnsi="helvetica" w:eastAsia="helvetica" w:cs="helvetica"/>
+                <w:b/>
+                <w:bCs/>
+                <w:i w:val="0"/>
+                <w:iCs w:val="0"/>
+                <w:caps w:val="0"/>
+                <w:color w:val="353740"/>
+                <w:spacing w:val="0"/>
+                <w:kern w:val="0"/>
+                <w:sz w:val="24"/>
+                <w:szCs w:val="24"/>
+                <w:shd w:val="clear" w:color="auto" w:fill="FFFFFF"/>
+                <w:lang w:val="en-US" w:eastAsia="zh-CN" w:bidi="ar"/>
+              </w:rPr>
               <w:t>参考文献：</w:t>
             </w:r>
           </w:p>
@@ -1255,7 +1447,7 @@
                 <w:rFonts w:hint="eastAsia"/>
                 <w:b/>
               </w:rPr>
-              <w:t>K. M. Thilina, K. W. Choi, N. Saquib, et al. Machine learning techniques for cooperative spectrum sensing in cognitive radio networks[J]. IEEE Journal on selected areas in communications,2013, 31(11): 2209-2221</w:t>
+              <w:t>Sun, K. et al. An improved greedy algorithm based access network selection for WiFi. IEEE Global Communications Conference. 2013.</w:t>
             </w:r>
           </w:p>
           <w:p>
@@ -1275,7 +1467,7 @@
                 <w:rFonts w:hint="eastAsia"/>
                 <w:b/>
               </w:rPr>
-              <w:t>Weber S, Andrews J G, Jindal N. An overview of the trans- mission capacity of wireless networks[ J]. IEEE Transactions on Communications ,2010,58 ( 12 ) :3593-3604.</w:t>
+              <w:t xml:space="preserve"> Zhang, L. et al. Dynamic signal strength attenuation based clustering for WiFi access network selection. IEEE International Conference on Communications. 2014.</w:t>
             </w:r>
           </w:p>
           <w:p>
@@ -1295,7 +1487,7 @@
                 <w:rFonts w:hint="eastAsia"/>
                 <w:b/>
               </w:rPr>
-              <w:t>Baddeley A, Btrtny i, Schneider R. Spatial point processes and their applications [ C ]//Stochastic geometry: lectures given at the CIME Summer School held in Martina Franca, Italy. Martina Franca, Italy: { s. n. ] ,2004 : 1-75.</w:t>
+              <w:t xml:space="preserve"> Zhang, Y. et al. Load-balanced WiFi and LTE hybrid access network selection algorithm. IEEE International Conference on Communications. 2015.</w:t>
             </w:r>
           </w:p>
           <w:p>
@@ -1315,7 +1507,7 @@
                 <w:rFonts w:hint="eastAsia"/>
                 <w:b/>
               </w:rPr>
-              <w:t>Stoyan D, Kendall W, Meeke J. Stochastic geometry and its applications[ M], 2nd ed [ s. L ] : John Wiley and Sons, 1996.</w:t>
+              <w:t>Liang, B. et al. An improved greedy algorithm based WiFi and LTE hybrid access network selection algorithm. IEEE International Conference on Communications. 2016.</w:t>
             </w:r>
           </w:p>
           <w:p>
@@ -1335,7 +1527,7 @@
                 <w:rFonts w:hint="eastAsia"/>
                 <w:b/>
               </w:rPr>
-              <w:t>Zuyev S. Stochastic geometry and telecommunications net- works[ M]//Stochastic geometry:highlights,interactions and new perspectives. Oxford:Oxford University Press,2009.</w:t>
+              <w:t>Weber S, Andrews J G, Jindal N. An overview of the trans- mission capacity of wireless networks[ J]. IEEE Transactions on Communications ,2010,58 ( 12 ) :3593-3604.</w:t>
             </w:r>
           </w:p>
           <w:p>
@@ -1355,7 +1547,7 @@
                 <w:rFonts w:hint="eastAsia"/>
                 <w:b/>
               </w:rPr>
-              <w:t>Chen, Y., Wang, Y., &amp; Li, S. (2019). A Novel Multi-Service Heterogeneous Access Network Selection Algorithm Based on Energy Efficiency and Quality of Service. IEEE Access, 7, 785-794.</w:t>
+              <w:t>Baddeley A, Btrtny i, Schneider R. Spatial point processes and their applications [ C ]//Stochastic geometry: lectures given at the CIME Summer School held in Martina Franca, Italy. Martina Franca, Italy: { s. n. ] ,2004 : 1-75.</w:t>
             </w:r>
           </w:p>
           <w:p>
@@ -1370,6 +1562,68 @@
                 <w:b/>
               </w:rPr>
             </w:pPr>
+            <w:r>
+              <w:rPr>
+                <w:rFonts w:hint="eastAsia"/>
+                <w:b/>
+              </w:rPr>
+              <w:t>Stoyan D, Kendall W, Meeke J. Stochastic geometry and its applications[ M], 2nd ed [ s. L ] : John Wiley and Sons, 1996.</w:t>
+            </w:r>
+          </w:p>
+          <w:p>
+            <w:pPr>
+              <w:numPr>
+                <w:ilvl w:val="0"/>
+                <w:numId w:val="2"/>
+              </w:numPr>
+              <w:ind w:firstLine="420" w:firstLineChars="200"/>
+              <w:rPr>
+                <w:rFonts w:hint="eastAsia"/>
+                <w:b/>
+              </w:rPr>
+            </w:pPr>
+            <w:r>
+              <w:rPr>
+                <w:rFonts w:hint="eastAsia"/>
+                <w:b/>
+              </w:rPr>
+              <w:t>Zuyev S. Stochastic geometry and telecommunications net- works[ M]//Stochastic geometry:highlights,interactions and new perspectives. Oxford:Oxford University Press,2009.</w:t>
+            </w:r>
+          </w:p>
+          <w:p>
+            <w:pPr>
+              <w:numPr>
+                <w:ilvl w:val="0"/>
+                <w:numId w:val="2"/>
+              </w:numPr>
+              <w:ind w:firstLine="420" w:firstLineChars="200"/>
+              <w:rPr>
+                <w:rFonts w:hint="eastAsia"/>
+                <w:b/>
+              </w:rPr>
+            </w:pPr>
+            <w:r>
+              <w:rPr>
+                <w:rFonts w:hint="eastAsia"/>
+                <w:b/>
+              </w:rPr>
+              <w:t>Chen, Y., Wang, Y., &amp; Li, S. (2019). A Novel Multi-Service Heterogeneous Access Network Selection Algorithm Based on Energy Efficiency and Quality of Service. IEEE Access, 7, 785-794.</w:t>
+            </w:r>
+          </w:p>
+          <w:p>
+            <w:pPr>
+              <w:numPr>
+                <w:ilvl w:val="0"/>
+                <w:numId w:val="2"/>
+              </w:numPr>
+              <w:ind w:firstLine="420" w:firstLineChars="200"/>
+              <w:rPr>
+                <w:rFonts w:hint="eastAsia"/>
+                <w:b/>
+              </w:rPr>
+            </w:pPr>
+            <w:bookmarkStart w:id="0" w:name="_GoBack"/>
+            <w:bookmarkEnd w:id="0"/>
             <w:r>
               <w:rPr>
                 <w:rFonts w:hint="eastAsia"/>
@@ -1773,6 +2027,18 @@
 <file path=word/numbering.xml><?xml version="1.0" encoding="utf-8"?>
 <w:numbering xmlns:wpc="http://schemas.microsoft.com/office/word/2010/wordprocessingCanvas" xmlns:mc="http://schemas.openxmlformats.org/markup-compatibility/2006" xmlns:o="urn:schemas-microsoft-com:office:office" xmlns:r="http://schemas.openxmlformats.org/officeDocument/2006/relationships" xmlns:m="http://schemas.openxmlformats.org/officeDocument/2006/math" xmlns:v="urn:schemas-microsoft-com:vml" xmlns:wp14="http://schemas.microsoft.com/office/word/2010/wordprocessingDrawing" xmlns:wp="http://schemas.openxmlformats.org/drawingml/2006/wordprocessingDrawing" xmlns:w10="urn:schemas-microsoft-com:office:word" xmlns:w="http://schemas.openxmlformats.org/wordprocessingml/2006/main" xmlns:w14="http://schemas.microsoft.com/office/word/2010/wordml" xmlns:wpg="http://schemas.microsoft.com/office/word/2010/wordprocessingGroup" xmlns:wpi="http://schemas.microsoft.com/office/word/2010/wordprocessingInk" xmlns:wne="http://schemas.microsoft.com/office/word/2006/wordml" xmlns:wps="http://schemas.microsoft.com/office/word/2010/wordprocessingShape" xmlns:wpsCustomData="http://www.wps.cn/officeDocument/2013/wpsCustomData" mc:Ignorable="w14 wp14">
   <w:abstractNum w:abstractNumId="0">
+    <w:nsid w:val="D7FE80D9"/>
+    <w:multiLevelType w:val="singleLevel"/>
+    <w:tmpl w:val="D7FE80D9"/>
+    <w:lvl w:ilvl="0" w:tentative="0">
+      <w:start w:val="1"/>
+      <w:numFmt w:val="decimal"/>
+      <w:suff w:val="space"/>
+      <w:lvlText w:val="[%1]"/>
+      <w:lvlJc w:val="left"/>
+    </w:lvl>
+  </w:abstractNum>
+  <w:abstractNum w:abstractNumId="1">
     <w:nsid w:val="259938B8"/>
     <w:multiLevelType w:val="singleLevel"/>
     <w:tmpl w:val="259938B8"/>
@@ -1784,23 +2050,11 @@
       <w:lvlJc w:val="left"/>
     </w:lvl>
   </w:abstractNum>
-  <w:abstractNum w:abstractNumId="1">
-    <w:nsid w:val="44AF3F42"/>
-    <w:multiLevelType w:val="singleLevel"/>
-    <w:tmpl w:val="44AF3F42"/>
-    <w:lvl w:ilvl="0" w:tentative="0">
-      <w:start w:val="1"/>
-      <w:numFmt w:val="decimal"/>
-      <w:suff w:val="space"/>
-      <w:lvlText w:val="[%1]"/>
-      <w:lvlJc w:val="left"/>
-    </w:lvl>
-  </w:abstractNum>
   <w:num w:numId="1">
-    <w:abstractNumId w:val="0"/>
+    <w:abstractNumId w:val="1"/>
   </w:num>
   <w:num w:numId="2">
-    <w:abstractNumId w:val="1"/>
+    <w:abstractNumId w:val="0"/>
   </w:num>
 </w:numbering>
 </file>
@@ -1881,7 +2135,7 @@
     <w:lsdException w:qFormat="1" w:unhideWhenUsed="0" w:uiPriority="10" w:semiHidden="0" w:name="Title"/>
     <w:lsdException w:uiPriority="99" w:name="Closing"/>
     <w:lsdException w:uiPriority="99" w:name="Signature"/>
-    <w:lsdException w:uiPriority="1" w:name="Default Paragraph Font"/>
+    <w:lsdException w:qFormat="1" w:uiPriority="1" w:name="Default Paragraph Font"/>
     <w:lsdException w:uiPriority="99" w:name="Body Text"/>
     <w:lsdException w:uiPriority="99" w:name="Body Text Indent"/>
     <w:lsdException w:uiPriority="99" w:name="List Continue"/>
@@ -1919,7 +2173,7 @@
     <w:lsdException w:uiPriority="99" w:name="HTML Sample"/>
     <w:lsdException w:uiPriority="99" w:name="HTML Typewriter"/>
     <w:lsdException w:uiPriority="99" w:name="HTML Variable"/>
-    <w:lsdException w:uiPriority="99" w:name="Normal Table"/>
+    <w:lsdException w:qFormat="1" w:uiPriority="99" w:name="Normal Table"/>
     <w:lsdException w:uiPriority="99" w:name="annotation subject"/>
     <w:lsdException w:uiPriority="99" w:name="Table Simple 1"/>
     <w:lsdException w:uiPriority="99" w:name="Table Simple 2"/>
@@ -2085,12 +2339,14 @@
     <w:name w:val="Default Paragraph Font"/>
     <w:semiHidden/>
     <w:unhideWhenUsed/>
+    <w:qFormat/>
     <w:uiPriority w:val="1"/>
   </w:style>
   <w:style w:type="table" w:default="1" w:styleId="2">
     <w:name w:val="Normal Table"/>
     <w:semiHidden/>
     <w:unhideWhenUsed/>
+    <w:qFormat/>
     <w:uiPriority w:val="99"/>
     <w:tblPr>
       <w:tblCellMar>
